--- a/robots/VSLAM/SLAM summary.docx
+++ b/robots/VSLAM/SLAM summary.docx
@@ -940,7 +940,7 @@
         </w:numPr>
         <w:ind w:firstLineChars="0"/>
         <w:rPr>
-          <w:rFonts w:ascii="宋体" w:eastAsia="宋体" w:hAnsi="宋体" w:hint="eastAsia"/>
+          <w:rFonts w:ascii="宋体" w:eastAsia="宋体" w:hAnsi="宋体"/>
           <w:sz w:val="24"/>
           <w:szCs w:val="24"/>
         </w:rPr>
@@ -972,8 +972,6 @@
           <w:t>https://github.com/Ewenwan/ORB_SLAM2_SSD_Semantic</w:t>
         </w:r>
       </w:hyperlink>
-      <w:bookmarkStart w:id="0" w:name="_GoBack"/>
-      <w:bookmarkEnd w:id="0"/>
     </w:p>
     <w:p>
       <w:pPr>
@@ -2750,10 +2748,19 @@
       <w:r>
         <w:rPr>
           <w:rFonts w:asciiTheme="minorEastAsia" w:hAnsiTheme="minorEastAsia" w:hint="eastAsia"/>
-          <w:sz w:val="24"/>
-          <w:szCs w:val="24"/>
-        </w:rPr>
-        <w:t>影响因素总结：</w:t>
+          <w:color w:val="FF0000"/>
+          <w:sz w:val="24"/>
+          <w:szCs w:val="24"/>
+        </w:rPr>
+        <w:t>影响因素总结</w:t>
+      </w:r>
+      <w:r>
+        <w:rPr>
+          <w:rFonts w:asciiTheme="minorEastAsia" w:hAnsiTheme="minorEastAsia" w:hint="eastAsia"/>
+          <w:sz w:val="24"/>
+          <w:szCs w:val="24"/>
+        </w:rPr>
+        <w:t>：</w:t>
       </w:r>
       <w:r>
         <w:rPr>
@@ -2971,13 +2978,23 @@
         </w:rPr>
         <w:t>、</w:t>
       </w:r>
-      <w:r>
-        <w:rPr>
-          <w:rFonts w:asciiTheme="minorEastAsia" w:hAnsiTheme="minorEastAsia" w:hint="eastAsia"/>
-          <w:sz w:val="24"/>
-          <w:szCs w:val="24"/>
-        </w:rPr>
-        <w:t>occlusion（特征点只在一副图中被检测出来，不能repeated）</w:t>
+      <w:bookmarkStart w:id="0" w:name="_GoBack"/>
+      <w:r>
+        <w:rPr>
+          <w:rFonts w:asciiTheme="minorEastAsia" w:hAnsiTheme="minorEastAsia" w:hint="eastAsia"/>
+          <w:sz w:val="24"/>
+          <w:szCs w:val="24"/>
+        </w:rPr>
+        <w:t>occlusion</w:t>
+      </w:r>
+      <w:bookmarkEnd w:id="0"/>
+      <w:r>
+        <w:rPr>
+          <w:rFonts w:asciiTheme="minorEastAsia" w:hAnsiTheme="minorEastAsia" w:hint="eastAsia"/>
+          <w:sz w:val="24"/>
+          <w:szCs w:val="24"/>
+        </w:rPr>
+        <w:t>（特征点只在一副图中被检测出来，不能repeated）</w:t>
       </w:r>
       <w:r>
         <w:rPr>

--- a/robots/VSLAM/SLAM summary.docx
+++ b/robots/VSLAM/SLAM summary.docx
@@ -2735,6 +2735,40 @@
         <w:pStyle w:val="a7"/>
         <w:numPr>
           <w:ilvl w:val="0"/>
+          <w:numId w:val="6"/>
+        </w:numPr>
+        <w:spacing w:line="400" w:lineRule="exact"/>
+        <w:ind w:firstLineChars="0"/>
+        <w:rPr>
+          <w:rFonts w:asciiTheme="minorEastAsia" w:hAnsiTheme="minorEastAsia"/>
+          <w:sz w:val="24"/>
+          <w:szCs w:val="24"/>
+        </w:rPr>
+      </w:pPr>
+      <w:r>
+        <w:rPr>
+          <w:rFonts w:asciiTheme="minorEastAsia" w:hAnsiTheme="minorEastAsia" w:hint="eastAsia"/>
+          <w:sz w:val="24"/>
+          <w:szCs w:val="24"/>
+        </w:rPr>
+        <w:t>register：把一个点放入地图</w:t>
+      </w:r>
+      <w:bookmarkStart w:id="0" w:name="_GoBack"/>
+      <w:bookmarkEnd w:id="0"/>
+      <w:r>
+        <w:rPr>
+          <w:rFonts w:asciiTheme="minorEastAsia" w:hAnsiTheme="minorEastAsia" w:hint="eastAsia"/>
+          <w:sz w:val="24"/>
+          <w:szCs w:val="24"/>
+        </w:rPr>
+        <w:t>中</w:t>
+      </w:r>
+    </w:p>
+    <w:p>
+      <w:pPr>
+        <w:pStyle w:val="a7"/>
+        <w:numPr>
+          <w:ilvl w:val="0"/>
           <w:numId w:val="3"/>
         </w:numPr>
         <w:spacing w:line="400" w:lineRule="exact"/>
@@ -2978,23 +3012,13 @@
         </w:rPr>
         <w:t>、</w:t>
       </w:r>
-      <w:bookmarkStart w:id="0" w:name="_GoBack"/>
-      <w:r>
-        <w:rPr>
-          <w:rFonts w:asciiTheme="minorEastAsia" w:hAnsiTheme="minorEastAsia" w:hint="eastAsia"/>
-          <w:sz w:val="24"/>
-          <w:szCs w:val="24"/>
-        </w:rPr>
-        <w:t>occlusion</w:t>
-      </w:r>
-      <w:bookmarkEnd w:id="0"/>
-      <w:r>
-        <w:rPr>
-          <w:rFonts w:asciiTheme="minorEastAsia" w:hAnsiTheme="minorEastAsia" w:hint="eastAsia"/>
-          <w:sz w:val="24"/>
-          <w:szCs w:val="24"/>
-        </w:rPr>
-        <w:t>（特征点只在一副图中被检测出来，不能repeated）</w:t>
+      <w:r>
+        <w:rPr>
+          <w:rFonts w:asciiTheme="minorEastAsia" w:hAnsiTheme="minorEastAsia" w:hint="eastAsia"/>
+          <w:sz w:val="24"/>
+          <w:szCs w:val="24"/>
+        </w:rPr>
+        <w:t>occlusion（特征点只在一副图中被检测出来，不能repeated）</w:t>
       </w:r>
       <w:r>
         <w:rPr>
@@ -3778,7 +3802,16 @@
           <w:sz w:val="24"/>
           <w:szCs w:val="24"/>
         </w:rPr>
-        <w:t>正交变换分为两类：第一类是旋转变换,第二类是镜面反射.正交变换的矩阵的行列式等于1或-1,我们规定行列式等于1正交变换称为旋转变换,行列式等于-1正交变换称为镜面反射.</w:t>
+        <w:t>正交变换分为两类：第一类是旋转变换,第二类是镜面反射.正交变换的矩阵的行列式等于1或-1,我们规定行列式等于1正交变换称为旋转变换,行列式</w:t>
+      </w:r>
+      <w:r>
+        <w:rPr>
+          <w:rFonts w:asciiTheme="minorEastAsia" w:hAnsiTheme="minorEastAsia" w:hint="eastAsia"/>
+          <w:sz w:val="24"/>
+          <w:szCs w:val="24"/>
+        </w:rPr>
+        <w:lastRenderedPageBreak/>
+        <w:t>等于-1正交变换称为镜面反射.</w:t>
       </w:r>
     </w:p>
     <w:p>
@@ -3802,7 +3835,6 @@
           <w:sz w:val="24"/>
           <w:szCs w:val="24"/>
         </w:rPr>
-        <w:lastRenderedPageBreak/>
         <w:t>所以说“旋转变换的矩阵的行列式为+1”</w:t>
       </w:r>
     </w:p>
@@ -4016,16 +4048,8 @@
           <w:sz w:val="24"/>
           <w:szCs w:val="24"/>
         </w:rPr>
-        <w:t>AprilTag是一个视觉基准库，在AR，机器人，相机校准领域广泛使用。通</w:t>
-      </w:r>
-      <w:r>
-        <w:rPr>
-          <w:rFonts w:asciiTheme="minorEastAsia" w:hAnsiTheme="minorEastAsia" w:hint="eastAsia"/>
-          <w:sz w:val="24"/>
-          <w:szCs w:val="24"/>
-        </w:rPr>
         <w:lastRenderedPageBreak/>
-        <w:t>过特定的标志（与二维码相似，但是降低了复杂度以满足实时性要求），可以快速地检测标志，并计算相对位置。</w:t>
+        <w:t>AprilTag是一个视觉基准库，在AR，机器人，相机校准领域广泛使用。通过特定的标志（与二维码相似，但是降低了复杂度以满足实时性要求），可以快速地检测标志，并计算相对位置。</w:t>
       </w:r>
     </w:p>
     <w:p>

--- a/robots/VSLAM/SLAM summary.docx
+++ b/robots/VSLAM/SLAM summary.docx
@@ -2751,17 +2751,7 @@
           <w:sz w:val="24"/>
           <w:szCs w:val="24"/>
         </w:rPr>
-        <w:t>register：把一个点放入地图</w:t>
-      </w:r>
-      <w:bookmarkStart w:id="0" w:name="_GoBack"/>
-      <w:bookmarkEnd w:id="0"/>
-      <w:r>
-        <w:rPr>
-          <w:rFonts w:asciiTheme="minorEastAsia" w:hAnsiTheme="minorEastAsia" w:hint="eastAsia"/>
-          <w:sz w:val="24"/>
-          <w:szCs w:val="24"/>
-        </w:rPr>
-        <w:t>中</w:t>
+        <w:t>register：把一个点放入地图中</w:t>
       </w:r>
     </w:p>
     <w:p>
@@ -4145,6 +4135,16 @@
           <w:szCs w:val="24"/>
         </w:rPr>
       </w:pPr>
+      <w:r>
+        <w:rPr>
+          <w:rFonts w:asciiTheme="minorEastAsia" w:hAnsiTheme="minorEastAsia" w:hint="eastAsia"/>
+          <w:sz w:val="24"/>
+          <w:szCs w:val="24"/>
+        </w:rPr>
+        <w:t>建立稀疏地图时，可以建立拓扑地图用于导航</w:t>
+      </w:r>
+      <w:bookmarkStart w:id="0" w:name="_GoBack"/>
+      <w:bookmarkEnd w:id="0"/>
     </w:p>
     <w:p>
       <w:pPr>

--- a/robots/VSLAM/SLAM summary.docx
+++ b/robots/VSLAM/SLAM summary.docx
@@ -2759,6 +2759,64 @@
         <w:pStyle w:val="a7"/>
         <w:numPr>
           <w:ilvl w:val="0"/>
+          <w:numId w:val="6"/>
+        </w:numPr>
+        <w:spacing w:line="400" w:lineRule="exact"/>
+        <w:ind w:firstLineChars="0"/>
+        <w:rPr>
+          <w:rFonts w:asciiTheme="minorEastAsia" w:hAnsiTheme="minorEastAsia"/>
+          <w:sz w:val="24"/>
+          <w:szCs w:val="24"/>
+        </w:rPr>
+      </w:pPr>
+      <w:r>
+        <w:rPr>
+          <w:rFonts w:asciiTheme="minorEastAsia" w:hAnsiTheme="minorEastAsia" w:hint="eastAsia"/>
+          <w:sz w:val="24"/>
+          <w:szCs w:val="24"/>
+        </w:rPr>
+        <w:t>data</w:t>
+      </w:r>
+      <w:r>
+        <w:rPr>
+          <w:rFonts w:asciiTheme="minorEastAsia" w:hAnsiTheme="minorEastAsia"/>
+          <w:sz w:val="24"/>
+          <w:szCs w:val="24"/>
+        </w:rPr>
+        <w:t xml:space="preserve"> </w:t>
+      </w:r>
+      <w:r>
+        <w:rPr>
+          <w:rFonts w:asciiTheme="minorEastAsia" w:hAnsiTheme="minorEastAsia" w:hint="eastAsia"/>
+          <w:sz w:val="24"/>
+          <w:szCs w:val="24"/>
+        </w:rPr>
+        <w:t>association：数据关联，如视觉</w:t>
+      </w:r>
+      <w:r>
+        <w:rPr>
+          <w:rFonts w:asciiTheme="minorEastAsia" w:hAnsiTheme="minorEastAsia"/>
+          <w:sz w:val="24"/>
+          <w:szCs w:val="24"/>
+        </w:rPr>
+        <w:t>SLAM</w:t>
+      </w:r>
+      <w:r>
+        <w:rPr>
+          <w:rFonts w:asciiTheme="minorEastAsia" w:hAnsiTheme="minorEastAsia" w:hint="eastAsia"/>
+          <w:sz w:val="24"/>
+          <w:szCs w:val="24"/>
+        </w:rPr>
+        <w:t>中的帧间特征匹配、重定位和回环检测时的帧间匹配，也就是将传感器的数据联系起来</w:t>
+      </w:r>
+      <w:bookmarkStart w:id="0" w:name="_GoBack"/>
+      <w:bookmarkEnd w:id="0"/>
+    </w:p>
+    <w:p>
+      <w:pPr>
+        <w:pStyle w:val="a7"/>
+        <w:numPr>
+          <w:ilvl w:val="0"/>
           <w:numId w:val="3"/>
         </w:numPr>
         <w:spacing w:line="400" w:lineRule="exact"/>
@@ -3792,16 +3850,8 @@
           <w:sz w:val="24"/>
           <w:szCs w:val="24"/>
         </w:rPr>
-        <w:t>正交变换分为两类：第一类是旋转变换,第二类是镜面反射.正交变换的矩阵的行列式等于1或-1,我们规定行列式等于1正交变换称为旋转变换,行列式</w:t>
-      </w:r>
-      <w:r>
-        <w:rPr>
-          <w:rFonts w:asciiTheme="minorEastAsia" w:hAnsiTheme="minorEastAsia" w:hint="eastAsia"/>
-          <w:sz w:val="24"/>
-          <w:szCs w:val="24"/>
-        </w:rPr>
         <w:lastRenderedPageBreak/>
-        <w:t>等于-1正交变换称为镜面反射.</w:t>
+        <w:t>正交变换分为两类：第一类是旋转变换,第二类是镜面反射.正交变换的矩阵的行列式等于1或-1,我们规定行列式等于1正交变换称为旋转变换,行列式等于-1正交变换称为镜面反射.</w:t>
       </w:r>
     </w:p>
     <w:p>
@@ -3983,6 +4033,7 @@
           <w:sz w:val="24"/>
           <w:szCs w:val="24"/>
         </w:rPr>
+        <w:lastRenderedPageBreak/>
         <w:t>SLAM for AR竞赛 @ ISMAR 2019</w:t>
       </w:r>
       <w:r>
@@ -4038,7 +4089,6 @@
           <w:sz w:val="24"/>
           <w:szCs w:val="24"/>
         </w:rPr>
-        <w:lastRenderedPageBreak/>
         <w:t>AprilTag是一个视觉基准库，在AR，机器人，相机校准领域广泛使用。通过特定的标志（与二维码相似，但是降低了复杂度以满足实时性要求），可以快速地检测标志，并计算相对位置。</w:t>
       </w:r>
     </w:p>
@@ -4143,8 +4193,6 @@
         </w:rPr>
         <w:t>建立稀疏地图时，可以建立拓扑地图用于导航</w:t>
       </w:r>
-      <w:bookmarkStart w:id="0" w:name="_GoBack"/>
-      <w:bookmarkEnd w:id="0"/>
     </w:p>
     <w:p>
       <w:pPr>

--- a/robots/VSLAM/SLAM summary.docx
+++ b/robots/VSLAM/SLAM summary.docx
@@ -2809,361 +2809,369 @@
         </w:rPr>
         <w:t>中的帧间特征匹配、重定位和回环检测时的帧间匹配，也就是将传感器的数据联系起来</w:t>
       </w:r>
+    </w:p>
+    <w:p>
+      <w:pPr>
+        <w:pStyle w:val="a7"/>
+        <w:numPr>
+          <w:ilvl w:val="0"/>
+          <w:numId w:val="3"/>
+        </w:numPr>
+        <w:spacing w:line="400" w:lineRule="exact"/>
+        <w:ind w:firstLineChars="0"/>
+        <w:rPr>
+          <w:rFonts w:asciiTheme="minorEastAsia" w:hAnsiTheme="minorEastAsia"/>
+          <w:sz w:val="24"/>
+          <w:szCs w:val="24"/>
+        </w:rPr>
+      </w:pPr>
+      <w:r>
+        <w:rPr>
+          <w:rFonts w:asciiTheme="minorEastAsia" w:hAnsiTheme="minorEastAsia" w:hint="eastAsia"/>
+          <w:color w:val="FF0000"/>
+          <w:sz w:val="24"/>
+          <w:szCs w:val="24"/>
+        </w:rPr>
+        <w:t>影响因素总结</w:t>
+      </w:r>
+      <w:r>
+        <w:rPr>
+          <w:rFonts w:asciiTheme="minorEastAsia" w:hAnsiTheme="minorEastAsia" w:hint="eastAsia"/>
+          <w:sz w:val="24"/>
+          <w:szCs w:val="24"/>
+        </w:rPr>
+        <w:t>：</w:t>
+      </w:r>
+      <w:r>
+        <w:rPr>
+          <w:rFonts w:asciiTheme="minorEastAsia" w:hAnsiTheme="minorEastAsia"/>
+          <w:sz w:val="24"/>
+          <w:szCs w:val="24"/>
+        </w:rPr>
+        <w:t>image rotation</w:t>
+      </w:r>
+      <w:r>
+        <w:rPr>
+          <w:rFonts w:asciiTheme="minorEastAsia" w:hAnsiTheme="minorEastAsia" w:hint="eastAsia"/>
+          <w:sz w:val="24"/>
+          <w:szCs w:val="24"/>
+        </w:rPr>
+        <w:t>（旋转）</w:t>
+      </w:r>
+      <w:r>
+        <w:rPr>
+          <w:rFonts w:asciiTheme="minorEastAsia" w:hAnsiTheme="minorEastAsia" w:hint="eastAsia"/>
+          <w:sz w:val="24"/>
+          <w:szCs w:val="24"/>
+        </w:rPr>
+        <w:t>、</w:t>
+      </w:r>
+      <w:r>
+        <w:rPr>
+          <w:rFonts w:asciiTheme="minorEastAsia" w:hAnsiTheme="minorEastAsia"/>
+          <w:sz w:val="24"/>
+          <w:szCs w:val="24"/>
+        </w:rPr>
+        <w:t>scale</w:t>
+      </w:r>
+      <w:r>
+        <w:rPr>
+          <w:rFonts w:asciiTheme="minorEastAsia" w:hAnsiTheme="minorEastAsia"/>
+          <w:sz w:val="24"/>
+          <w:szCs w:val="24"/>
+        </w:rPr>
+        <w:t xml:space="preserve"> </w:t>
+      </w:r>
+      <w:r>
+        <w:rPr>
+          <w:rFonts w:asciiTheme="minorEastAsia" w:hAnsiTheme="minorEastAsia" w:hint="eastAsia"/>
+          <w:sz w:val="24"/>
+          <w:szCs w:val="24"/>
+        </w:rPr>
+        <w:t>change</w:t>
+      </w:r>
+      <w:r>
+        <w:rPr>
+          <w:rFonts w:asciiTheme="minorEastAsia" w:hAnsiTheme="minorEastAsia" w:hint="eastAsia"/>
+          <w:sz w:val="24"/>
+          <w:szCs w:val="24"/>
+        </w:rPr>
+        <w:t>（尺寸改变，远近的影响）</w:t>
+      </w:r>
+      <w:r>
+        <w:rPr>
+          <w:rFonts w:asciiTheme="minorEastAsia" w:hAnsiTheme="minorEastAsia" w:hint="eastAsia"/>
+          <w:sz w:val="24"/>
+          <w:szCs w:val="24"/>
+        </w:rPr>
+        <w:t>、</w:t>
+      </w:r>
+      <w:r>
+        <w:rPr>
+          <w:rFonts w:asciiTheme="minorEastAsia" w:hAnsiTheme="minorEastAsia"/>
+          <w:sz w:val="24"/>
+          <w:szCs w:val="24"/>
+        </w:rPr>
+        <w:t>affine distortion</w:t>
+      </w:r>
+      <w:r>
+        <w:rPr>
+          <w:rFonts w:asciiTheme="minorEastAsia" w:hAnsiTheme="minorEastAsia" w:hint="eastAsia"/>
+          <w:sz w:val="24"/>
+          <w:szCs w:val="24"/>
+        </w:rPr>
+        <w:t>（仿射畸变，旋转矩阵变为可逆矩阵，由正方体变成平行四边体）</w:t>
+      </w:r>
+      <w:r>
+        <w:rPr>
+          <w:rFonts w:asciiTheme="minorEastAsia" w:hAnsiTheme="minorEastAsia"/>
+          <w:sz w:val="24"/>
+          <w:szCs w:val="24"/>
+        </w:rPr>
+        <w:t>, addition</w:t>
+      </w:r>
+      <w:r>
+        <w:rPr>
+          <w:rFonts w:asciiTheme="minorEastAsia" w:hAnsiTheme="minorEastAsia"/>
+          <w:sz w:val="24"/>
+          <w:szCs w:val="24"/>
+        </w:rPr>
+        <w:t xml:space="preserve"> of noise</w:t>
+      </w:r>
+      <w:r>
+        <w:rPr>
+          <w:rFonts w:asciiTheme="minorEastAsia" w:hAnsiTheme="minorEastAsia" w:hint="eastAsia"/>
+          <w:sz w:val="24"/>
+          <w:szCs w:val="24"/>
+        </w:rPr>
+        <w:t>（噪声的增加）</w:t>
+      </w:r>
+      <w:r>
+        <w:rPr>
+          <w:rFonts w:asciiTheme="minorEastAsia" w:hAnsiTheme="minorEastAsia"/>
+          <w:sz w:val="24"/>
+          <w:szCs w:val="24"/>
+        </w:rPr>
+        <w:t xml:space="preserve">, </w:t>
+      </w:r>
+      <w:r>
+        <w:rPr>
+          <w:rFonts w:asciiTheme="minorEastAsia" w:hAnsiTheme="minorEastAsia"/>
+          <w:sz w:val="24"/>
+          <w:szCs w:val="24"/>
+        </w:rPr>
+        <w:t>change in illumination</w:t>
+      </w:r>
+      <w:r>
+        <w:rPr>
+          <w:rFonts w:asciiTheme="minorEastAsia" w:hAnsiTheme="minorEastAsia" w:hint="eastAsia"/>
+          <w:sz w:val="24"/>
+          <w:szCs w:val="24"/>
+        </w:rPr>
+        <w:t>（光照变化）</w:t>
+      </w:r>
+      <w:r>
+        <w:rPr>
+          <w:rFonts w:asciiTheme="minorEastAsia" w:hAnsiTheme="minorEastAsia" w:hint="eastAsia"/>
+          <w:sz w:val="24"/>
+          <w:szCs w:val="24"/>
+        </w:rPr>
+        <w:t>、</w:t>
+      </w:r>
+      <w:r>
+        <w:rPr>
+          <w:rFonts w:asciiTheme="minorEastAsia" w:hAnsiTheme="minorEastAsia"/>
+          <w:sz w:val="24"/>
+          <w:szCs w:val="24"/>
+        </w:rPr>
+        <w:t>clutter</w:t>
+      </w:r>
+      <w:r>
+        <w:rPr>
+          <w:rFonts w:asciiTheme="minorEastAsia" w:hAnsiTheme="minorEastAsia" w:hint="eastAsia"/>
+          <w:sz w:val="24"/>
+          <w:szCs w:val="24"/>
+        </w:rPr>
+        <w:t>（background</w:t>
+      </w:r>
+      <w:r>
+        <w:rPr>
+          <w:rFonts w:asciiTheme="minorEastAsia" w:hAnsiTheme="minorEastAsia" w:hint="eastAsia"/>
+          <w:sz w:val="24"/>
+          <w:szCs w:val="24"/>
+        </w:rPr>
+        <w:t>混乱</w:t>
+      </w:r>
+      <w:r>
+        <w:rPr>
+          <w:rFonts w:asciiTheme="minorEastAsia" w:hAnsiTheme="minorEastAsia" w:hint="eastAsia"/>
+          <w:sz w:val="24"/>
+          <w:szCs w:val="24"/>
+        </w:rPr>
+        <w:t>）</w:t>
+      </w:r>
+      <w:r>
+        <w:rPr>
+          <w:rFonts w:asciiTheme="minorEastAsia" w:hAnsiTheme="minorEastAsia" w:hint="eastAsia"/>
+          <w:sz w:val="24"/>
+          <w:szCs w:val="24"/>
+        </w:rPr>
+        <w:t>、</w:t>
+      </w:r>
+      <w:r>
+        <w:rPr>
+          <w:rFonts w:asciiTheme="minorEastAsia" w:hAnsiTheme="minorEastAsia"/>
+          <w:sz w:val="24"/>
+          <w:szCs w:val="24"/>
+        </w:rPr>
+        <w:t>blur</w:t>
+      </w:r>
+      <w:r>
+        <w:rPr>
+          <w:rFonts w:asciiTheme="minorEastAsia" w:hAnsiTheme="minorEastAsia" w:hint="eastAsia"/>
+          <w:sz w:val="24"/>
+          <w:szCs w:val="24"/>
+        </w:rPr>
+        <w:t>（</w:t>
+      </w:r>
+      <w:r>
+        <w:rPr>
+          <w:rFonts w:asciiTheme="minorEastAsia" w:hAnsiTheme="minorEastAsia" w:hint="eastAsia"/>
+          <w:sz w:val="24"/>
+          <w:szCs w:val="24"/>
+        </w:rPr>
+        <w:t>模糊，</w:t>
+      </w:r>
+      <w:r>
+        <w:rPr>
+          <w:rFonts w:asciiTheme="minorEastAsia" w:hAnsiTheme="minorEastAsia" w:hint="eastAsia"/>
+          <w:sz w:val="24"/>
+          <w:szCs w:val="24"/>
+        </w:rPr>
+        <w:t>可能有速度快造成）</w:t>
+      </w:r>
+      <w:r>
+        <w:rPr>
+          <w:rFonts w:asciiTheme="minorEastAsia" w:hAnsiTheme="minorEastAsia" w:hint="eastAsia"/>
+          <w:sz w:val="24"/>
+          <w:szCs w:val="24"/>
+        </w:rPr>
+        <w:t>、</w:t>
+      </w:r>
+      <w:r>
+        <w:rPr>
+          <w:rFonts w:asciiTheme="minorEastAsia" w:hAnsiTheme="minorEastAsia" w:hint="eastAsia"/>
+          <w:sz w:val="24"/>
+          <w:szCs w:val="24"/>
+        </w:rPr>
+        <w:t>occlusion（特征点只在一副图中被检测出来，不能repeated）</w:t>
+      </w:r>
+      <w:r>
+        <w:rPr>
+          <w:rFonts w:asciiTheme="minorEastAsia" w:hAnsiTheme="minorEastAsia" w:hint="eastAsia"/>
+          <w:sz w:val="24"/>
+          <w:szCs w:val="24"/>
+        </w:rPr>
+        <w:t>、</w:t>
+      </w:r>
+      <w:r>
+        <w:rPr>
+          <w:rFonts w:asciiTheme="minorEastAsia" w:hAnsiTheme="minorEastAsia"/>
+          <w:sz w:val="24"/>
+          <w:szCs w:val="24"/>
+        </w:rPr>
+        <w:t>Skew</w:t>
+      </w:r>
+      <w:r>
+        <w:rPr>
+          <w:rFonts w:asciiTheme="minorEastAsia" w:hAnsiTheme="minorEastAsia" w:hint="eastAsia"/>
+          <w:sz w:val="24"/>
+          <w:szCs w:val="24"/>
+        </w:rPr>
+        <w:t>（倾斜？）</w:t>
+      </w:r>
+      <w:r>
+        <w:rPr>
+          <w:rFonts w:asciiTheme="minorEastAsia" w:hAnsiTheme="minorEastAsia"/>
+          <w:sz w:val="24"/>
+          <w:szCs w:val="24"/>
+        </w:rPr>
+        <w:t>,anisotropic scaling</w:t>
+      </w:r>
+      <w:r>
+        <w:rPr>
+          <w:rFonts w:asciiTheme="minorEastAsia" w:hAnsiTheme="minorEastAsia" w:hint="eastAsia"/>
+          <w:sz w:val="24"/>
+          <w:szCs w:val="24"/>
+        </w:rPr>
+        <w:t>（各向异性拓展？</w:t>
+      </w:r>
+      <w:r>
+        <w:rPr>
+          <w:rFonts w:asciiTheme="minorEastAsia" w:hAnsiTheme="minorEastAsia" w:hint="eastAsia"/>
+          <w:sz w:val="24"/>
+          <w:szCs w:val="24"/>
+        </w:rPr>
+        <w:t>圆形更具各向同性，每个方向径向距离相等</w:t>
+      </w:r>
+      <w:r>
+        <w:rPr>
+          <w:rFonts w:asciiTheme="minorEastAsia" w:hAnsiTheme="minorEastAsia" w:hint="eastAsia"/>
+          <w:sz w:val="24"/>
+          <w:szCs w:val="24"/>
+        </w:rPr>
+        <w:t>）</w:t>
+      </w:r>
+      <w:r>
+        <w:rPr>
+          <w:rFonts w:asciiTheme="minorEastAsia" w:hAnsiTheme="minorEastAsia"/>
+          <w:sz w:val="24"/>
+          <w:szCs w:val="24"/>
+        </w:rPr>
+        <w:t xml:space="preserve">, </w:t>
+      </w:r>
+      <w:r>
+        <w:rPr>
+          <w:rFonts w:asciiTheme="minorEastAsia" w:hAnsiTheme="minorEastAsia"/>
+          <w:sz w:val="24"/>
+          <w:szCs w:val="24"/>
+        </w:rPr>
+        <w:t>perspective effects</w:t>
+      </w:r>
+      <w:r>
+        <w:rPr>
+          <w:rFonts w:asciiTheme="minorEastAsia" w:hAnsiTheme="minorEastAsia" w:hint="eastAsia"/>
+          <w:sz w:val="24"/>
+          <w:szCs w:val="24"/>
+        </w:rPr>
+        <w:t>（感知的影响）</w:t>
+      </w:r>
+      <w:r>
+        <w:rPr>
+          <w:rFonts w:asciiTheme="minorEastAsia" w:hAnsiTheme="minorEastAsia" w:hint="eastAsia"/>
+          <w:sz w:val="24"/>
+          <w:szCs w:val="24"/>
+        </w:rPr>
+        <w:t>，texture</w:t>
+      </w:r>
+      <w:r>
+        <w:rPr>
+          <w:rFonts w:asciiTheme="minorEastAsia" w:hAnsiTheme="minorEastAsia" w:hint="eastAsia"/>
+          <w:sz w:val="24"/>
+          <w:szCs w:val="24"/>
+        </w:rPr>
+        <w:t>（纹理，低纹理不好提取特征点）</w:t>
+      </w:r>
+      <w:r>
+        <w:rPr>
+          <w:rFonts w:asciiTheme="minorEastAsia" w:hAnsiTheme="minorEastAsia" w:hint="eastAsia"/>
+          <w:sz w:val="24"/>
+          <w:szCs w:val="24"/>
+        </w:rPr>
+        <w:t>、defocus（散焦现象）</w:t>
+      </w:r>
       <w:bookmarkStart w:id="0" w:name="_GoBack"/>
       <w:bookmarkEnd w:id="0"/>
-    </w:p>
-    <w:p>
-      <w:pPr>
-        <w:pStyle w:val="a7"/>
-        <w:numPr>
-          <w:ilvl w:val="0"/>
-          <w:numId w:val="3"/>
-        </w:numPr>
-        <w:spacing w:line="400" w:lineRule="exact"/>
-        <w:ind w:firstLineChars="0"/>
-        <w:rPr>
-          <w:rFonts w:asciiTheme="minorEastAsia" w:hAnsiTheme="minorEastAsia"/>
-          <w:sz w:val="24"/>
-          <w:szCs w:val="24"/>
-        </w:rPr>
-      </w:pPr>
-      <w:r>
-        <w:rPr>
-          <w:rFonts w:asciiTheme="minorEastAsia" w:hAnsiTheme="minorEastAsia" w:hint="eastAsia"/>
-          <w:color w:val="FF0000"/>
-          <w:sz w:val="24"/>
-          <w:szCs w:val="24"/>
-        </w:rPr>
-        <w:t>影响因素总结</w:t>
-      </w:r>
-      <w:r>
-        <w:rPr>
-          <w:rFonts w:asciiTheme="minorEastAsia" w:hAnsiTheme="minorEastAsia" w:hint="eastAsia"/>
-          <w:sz w:val="24"/>
-          <w:szCs w:val="24"/>
-        </w:rPr>
-        <w:t>：</w:t>
-      </w:r>
-      <w:r>
-        <w:rPr>
-          <w:rFonts w:asciiTheme="minorEastAsia" w:hAnsiTheme="minorEastAsia"/>
-          <w:sz w:val="24"/>
-          <w:szCs w:val="24"/>
-        </w:rPr>
-        <w:t>image rotation</w:t>
-      </w:r>
-      <w:r>
-        <w:rPr>
-          <w:rFonts w:asciiTheme="minorEastAsia" w:hAnsiTheme="minorEastAsia" w:hint="eastAsia"/>
-          <w:sz w:val="24"/>
-          <w:szCs w:val="24"/>
-        </w:rPr>
-        <w:t>（旋转）</w:t>
-      </w:r>
-      <w:r>
-        <w:rPr>
-          <w:rFonts w:asciiTheme="minorEastAsia" w:hAnsiTheme="minorEastAsia" w:hint="eastAsia"/>
-          <w:sz w:val="24"/>
-          <w:szCs w:val="24"/>
-        </w:rPr>
-        <w:t>、</w:t>
-      </w:r>
-      <w:r>
-        <w:rPr>
-          <w:rFonts w:asciiTheme="minorEastAsia" w:hAnsiTheme="minorEastAsia"/>
-          <w:sz w:val="24"/>
-          <w:szCs w:val="24"/>
-        </w:rPr>
-        <w:t>scale</w:t>
-      </w:r>
-      <w:r>
-        <w:rPr>
-          <w:rFonts w:asciiTheme="minorEastAsia" w:hAnsiTheme="minorEastAsia"/>
-          <w:sz w:val="24"/>
-          <w:szCs w:val="24"/>
-        </w:rPr>
-        <w:t xml:space="preserve"> </w:t>
-      </w:r>
-      <w:r>
-        <w:rPr>
-          <w:rFonts w:asciiTheme="minorEastAsia" w:hAnsiTheme="minorEastAsia" w:hint="eastAsia"/>
-          <w:sz w:val="24"/>
-          <w:szCs w:val="24"/>
-        </w:rPr>
-        <w:t>change</w:t>
-      </w:r>
-      <w:r>
-        <w:rPr>
-          <w:rFonts w:asciiTheme="minorEastAsia" w:hAnsiTheme="minorEastAsia" w:hint="eastAsia"/>
-          <w:sz w:val="24"/>
-          <w:szCs w:val="24"/>
-        </w:rPr>
-        <w:t>（尺寸改变，远近的影响）</w:t>
-      </w:r>
-      <w:r>
-        <w:rPr>
-          <w:rFonts w:asciiTheme="minorEastAsia" w:hAnsiTheme="minorEastAsia" w:hint="eastAsia"/>
-          <w:sz w:val="24"/>
-          <w:szCs w:val="24"/>
-        </w:rPr>
-        <w:t>、</w:t>
-      </w:r>
-      <w:r>
-        <w:rPr>
-          <w:rFonts w:asciiTheme="minorEastAsia" w:hAnsiTheme="minorEastAsia"/>
-          <w:sz w:val="24"/>
-          <w:szCs w:val="24"/>
-        </w:rPr>
-        <w:t>affine distortion</w:t>
-      </w:r>
-      <w:r>
-        <w:rPr>
-          <w:rFonts w:asciiTheme="minorEastAsia" w:hAnsiTheme="minorEastAsia" w:hint="eastAsia"/>
-          <w:sz w:val="24"/>
-          <w:szCs w:val="24"/>
-        </w:rPr>
-        <w:t>（仿射畸变，旋转矩阵变为可逆矩阵，由正方体变成平行四边体）</w:t>
-      </w:r>
-      <w:r>
-        <w:rPr>
-          <w:rFonts w:asciiTheme="minorEastAsia" w:hAnsiTheme="minorEastAsia"/>
-          <w:sz w:val="24"/>
-          <w:szCs w:val="24"/>
-        </w:rPr>
-        <w:t>, addition</w:t>
-      </w:r>
-      <w:r>
-        <w:rPr>
-          <w:rFonts w:asciiTheme="minorEastAsia" w:hAnsiTheme="minorEastAsia"/>
-          <w:sz w:val="24"/>
-          <w:szCs w:val="24"/>
-        </w:rPr>
-        <w:t xml:space="preserve"> of noise</w:t>
-      </w:r>
-      <w:r>
-        <w:rPr>
-          <w:rFonts w:asciiTheme="minorEastAsia" w:hAnsiTheme="minorEastAsia" w:hint="eastAsia"/>
-          <w:sz w:val="24"/>
-          <w:szCs w:val="24"/>
-        </w:rPr>
-        <w:t>（噪声的增加）</w:t>
-      </w:r>
-      <w:r>
-        <w:rPr>
-          <w:rFonts w:asciiTheme="minorEastAsia" w:hAnsiTheme="minorEastAsia"/>
-          <w:sz w:val="24"/>
-          <w:szCs w:val="24"/>
-        </w:rPr>
-        <w:t xml:space="preserve">, </w:t>
-      </w:r>
-      <w:r>
-        <w:rPr>
-          <w:rFonts w:asciiTheme="minorEastAsia" w:hAnsiTheme="minorEastAsia"/>
-          <w:sz w:val="24"/>
-          <w:szCs w:val="24"/>
-        </w:rPr>
-        <w:t>change in illumination</w:t>
-      </w:r>
-      <w:r>
-        <w:rPr>
-          <w:rFonts w:asciiTheme="minorEastAsia" w:hAnsiTheme="minorEastAsia" w:hint="eastAsia"/>
-          <w:sz w:val="24"/>
-          <w:szCs w:val="24"/>
-        </w:rPr>
-        <w:t>（光照变化）</w:t>
-      </w:r>
-      <w:r>
-        <w:rPr>
-          <w:rFonts w:asciiTheme="minorEastAsia" w:hAnsiTheme="minorEastAsia" w:hint="eastAsia"/>
-          <w:sz w:val="24"/>
-          <w:szCs w:val="24"/>
-        </w:rPr>
-        <w:t>、</w:t>
-      </w:r>
-      <w:r>
-        <w:rPr>
-          <w:rFonts w:asciiTheme="minorEastAsia" w:hAnsiTheme="minorEastAsia"/>
-          <w:sz w:val="24"/>
-          <w:szCs w:val="24"/>
-        </w:rPr>
-        <w:t>clutter</w:t>
-      </w:r>
-      <w:r>
-        <w:rPr>
-          <w:rFonts w:asciiTheme="minorEastAsia" w:hAnsiTheme="minorEastAsia" w:hint="eastAsia"/>
-          <w:sz w:val="24"/>
-          <w:szCs w:val="24"/>
-        </w:rPr>
-        <w:t>（background</w:t>
-      </w:r>
-      <w:r>
-        <w:rPr>
-          <w:rFonts w:asciiTheme="minorEastAsia" w:hAnsiTheme="minorEastAsia" w:hint="eastAsia"/>
-          <w:sz w:val="24"/>
-          <w:szCs w:val="24"/>
-        </w:rPr>
-        <w:t>混乱</w:t>
-      </w:r>
-      <w:r>
-        <w:rPr>
-          <w:rFonts w:asciiTheme="minorEastAsia" w:hAnsiTheme="minorEastAsia" w:hint="eastAsia"/>
-          <w:sz w:val="24"/>
-          <w:szCs w:val="24"/>
-        </w:rPr>
-        <w:t>）</w:t>
-      </w:r>
-      <w:r>
-        <w:rPr>
-          <w:rFonts w:asciiTheme="minorEastAsia" w:hAnsiTheme="minorEastAsia" w:hint="eastAsia"/>
-          <w:sz w:val="24"/>
-          <w:szCs w:val="24"/>
-        </w:rPr>
-        <w:t>、</w:t>
-      </w:r>
-      <w:r>
-        <w:rPr>
-          <w:rFonts w:asciiTheme="minorEastAsia" w:hAnsiTheme="minorEastAsia"/>
-          <w:sz w:val="24"/>
-          <w:szCs w:val="24"/>
-        </w:rPr>
-        <w:t>blur</w:t>
-      </w:r>
-      <w:r>
-        <w:rPr>
-          <w:rFonts w:asciiTheme="minorEastAsia" w:hAnsiTheme="minorEastAsia" w:hint="eastAsia"/>
-          <w:sz w:val="24"/>
-          <w:szCs w:val="24"/>
-        </w:rPr>
-        <w:t>（</w:t>
-      </w:r>
-      <w:r>
-        <w:rPr>
-          <w:rFonts w:asciiTheme="minorEastAsia" w:hAnsiTheme="minorEastAsia" w:hint="eastAsia"/>
-          <w:sz w:val="24"/>
-          <w:szCs w:val="24"/>
-        </w:rPr>
-        <w:t>模糊，</w:t>
-      </w:r>
-      <w:r>
-        <w:rPr>
-          <w:rFonts w:asciiTheme="minorEastAsia" w:hAnsiTheme="minorEastAsia" w:hint="eastAsia"/>
-          <w:sz w:val="24"/>
-          <w:szCs w:val="24"/>
-        </w:rPr>
-        <w:t>可能有速度快造成）</w:t>
-      </w:r>
-      <w:r>
-        <w:rPr>
-          <w:rFonts w:asciiTheme="minorEastAsia" w:hAnsiTheme="minorEastAsia" w:hint="eastAsia"/>
-          <w:sz w:val="24"/>
-          <w:szCs w:val="24"/>
-        </w:rPr>
-        <w:t>、</w:t>
-      </w:r>
-      <w:r>
-        <w:rPr>
-          <w:rFonts w:asciiTheme="minorEastAsia" w:hAnsiTheme="minorEastAsia" w:hint="eastAsia"/>
-          <w:sz w:val="24"/>
-          <w:szCs w:val="24"/>
-        </w:rPr>
-        <w:t>occlusion（特征点只在一副图中被检测出来，不能repeated）</w:t>
-      </w:r>
-      <w:r>
-        <w:rPr>
-          <w:rFonts w:asciiTheme="minorEastAsia" w:hAnsiTheme="minorEastAsia" w:hint="eastAsia"/>
-          <w:sz w:val="24"/>
-          <w:szCs w:val="24"/>
-        </w:rPr>
-        <w:t>、</w:t>
-      </w:r>
-      <w:r>
-        <w:rPr>
-          <w:rFonts w:asciiTheme="minorEastAsia" w:hAnsiTheme="minorEastAsia"/>
-          <w:sz w:val="24"/>
-          <w:szCs w:val="24"/>
-        </w:rPr>
-        <w:t>Skew</w:t>
-      </w:r>
-      <w:r>
-        <w:rPr>
-          <w:rFonts w:asciiTheme="minorEastAsia" w:hAnsiTheme="minorEastAsia" w:hint="eastAsia"/>
-          <w:sz w:val="24"/>
-          <w:szCs w:val="24"/>
-        </w:rPr>
-        <w:t>（倾斜？）</w:t>
-      </w:r>
-      <w:r>
-        <w:rPr>
-          <w:rFonts w:asciiTheme="minorEastAsia" w:hAnsiTheme="minorEastAsia"/>
-          <w:sz w:val="24"/>
-          <w:szCs w:val="24"/>
-        </w:rPr>
-        <w:t>,anisotropic scaling</w:t>
-      </w:r>
-      <w:r>
-        <w:rPr>
-          <w:rFonts w:asciiTheme="minorEastAsia" w:hAnsiTheme="minorEastAsia" w:hint="eastAsia"/>
-          <w:sz w:val="24"/>
-          <w:szCs w:val="24"/>
-        </w:rPr>
-        <w:t>（各向异性拓展？</w:t>
-      </w:r>
-      <w:r>
-        <w:rPr>
-          <w:rFonts w:asciiTheme="minorEastAsia" w:hAnsiTheme="minorEastAsia" w:hint="eastAsia"/>
-          <w:sz w:val="24"/>
-          <w:szCs w:val="24"/>
-        </w:rPr>
-        <w:t>圆形更具各向同性，每个方向径向距离相等</w:t>
-      </w:r>
-      <w:r>
-        <w:rPr>
-          <w:rFonts w:asciiTheme="minorEastAsia" w:hAnsiTheme="minorEastAsia" w:hint="eastAsia"/>
-          <w:sz w:val="24"/>
-          <w:szCs w:val="24"/>
-        </w:rPr>
-        <w:t>）</w:t>
-      </w:r>
-      <w:r>
-        <w:rPr>
-          <w:rFonts w:asciiTheme="minorEastAsia" w:hAnsiTheme="minorEastAsia"/>
-          <w:sz w:val="24"/>
-          <w:szCs w:val="24"/>
-        </w:rPr>
-        <w:t xml:space="preserve">, </w:t>
-      </w:r>
-      <w:r>
-        <w:rPr>
-          <w:rFonts w:asciiTheme="minorEastAsia" w:hAnsiTheme="minorEastAsia"/>
-          <w:sz w:val="24"/>
-          <w:szCs w:val="24"/>
-        </w:rPr>
-        <w:t>perspective effects</w:t>
-      </w:r>
-      <w:r>
-        <w:rPr>
-          <w:rFonts w:asciiTheme="minorEastAsia" w:hAnsiTheme="minorEastAsia" w:hint="eastAsia"/>
-          <w:sz w:val="24"/>
-          <w:szCs w:val="24"/>
-        </w:rPr>
-        <w:t>（感知的影响）</w:t>
-      </w:r>
-      <w:r>
-        <w:rPr>
-          <w:rFonts w:asciiTheme="minorEastAsia" w:hAnsiTheme="minorEastAsia" w:hint="eastAsia"/>
-          <w:sz w:val="24"/>
-          <w:szCs w:val="24"/>
-        </w:rPr>
-        <w:t>，texture</w:t>
-      </w:r>
-      <w:r>
-        <w:rPr>
-          <w:rFonts w:asciiTheme="minorEastAsia" w:hAnsiTheme="minorEastAsia" w:hint="eastAsia"/>
-          <w:sz w:val="24"/>
-          <w:szCs w:val="24"/>
-        </w:rPr>
-        <w:t>（纹理，低纹理不好提取特征点）</w:t>
-      </w:r>
     </w:p>
     <w:p>
       <w:pPr>

--- a/robots/VSLAM/SLAM summary.docx
+++ b/robots/VSLAM/SLAM summary.docx
@@ -3170,8 +3170,6 @@
         </w:rPr>
         <w:t>、defocus（散焦现象）</w:t>
       </w:r>
-      <w:bookmarkStart w:id="0" w:name="_GoBack"/>
-      <w:bookmarkEnd w:id="0"/>
     </w:p>
     <w:p>
       <w:pPr>
@@ -4201,6 +4199,72 @@
         </w:rPr>
         <w:t>建立稀疏地图时，可以建立拓扑地图用于导航</w:t>
       </w:r>
+    </w:p>
+    <w:p>
+      <w:pPr>
+        <w:pStyle w:val="a7"/>
+        <w:numPr>
+          <w:ilvl w:val="0"/>
+          <w:numId w:val="3"/>
+        </w:numPr>
+        <w:spacing w:line="400" w:lineRule="exact"/>
+        <w:ind w:firstLineChars="0"/>
+        <w:rPr>
+          <w:rFonts w:asciiTheme="minorEastAsia" w:hAnsiTheme="minorEastAsia"/>
+          <w:sz w:val="24"/>
+          <w:szCs w:val="24"/>
+        </w:rPr>
+      </w:pPr>
+      <w:r>
+        <w:rPr>
+          <w:rFonts w:asciiTheme="minorEastAsia" w:hAnsiTheme="minorEastAsia" w:hint="eastAsia"/>
+          <w:sz w:val="24"/>
+          <w:szCs w:val="24"/>
+        </w:rPr>
+        <w:t>减小累积误差的方法是发现之前经过的地方，运动轨迹越长累积误差越大，如果发现之前经过的且建好图的点，那么经过优化相当于把序列又拉回到之前的点</w:t>
+      </w:r>
+      <w:r>
+        <w:rPr>
+          <w:rFonts w:asciiTheme="minorEastAsia" w:hAnsiTheme="minorEastAsia" w:hint="eastAsia"/>
+          <w:sz w:val="24"/>
+          <w:szCs w:val="24"/>
+        </w:rPr>
+        <w:t>。没有闭环的S</w:t>
+      </w:r>
+      <w:r>
+        <w:rPr>
+          <w:rFonts w:asciiTheme="minorEastAsia" w:hAnsiTheme="minorEastAsia"/>
+          <w:sz w:val="24"/>
+          <w:szCs w:val="24"/>
+        </w:rPr>
+        <w:t>LAM</w:t>
+      </w:r>
+      <w:r>
+        <w:rPr>
+          <w:rFonts w:asciiTheme="minorEastAsia" w:hAnsiTheme="minorEastAsia" w:hint="eastAsia"/>
+          <w:sz w:val="24"/>
+          <w:szCs w:val="24"/>
+        </w:rPr>
+        <w:t>相当于里程计，里程计和车的码表一样。如V</w:t>
+      </w:r>
+      <w:r>
+        <w:rPr>
+          <w:rFonts w:asciiTheme="minorEastAsia" w:hAnsiTheme="minorEastAsia"/>
+          <w:sz w:val="24"/>
+          <w:szCs w:val="24"/>
+        </w:rPr>
+        <w:t>IO</w:t>
+      </w:r>
+      <w:r>
+        <w:rPr>
+          <w:rFonts w:asciiTheme="minorEastAsia" w:hAnsiTheme="minorEastAsia" w:hint="eastAsia"/>
+          <w:sz w:val="24"/>
+          <w:szCs w:val="24"/>
+        </w:rPr>
+        <w:t>表示没有闭环的视觉惯性里程计</w:t>
+      </w:r>
+      <w:bookmarkStart w:id="0" w:name="_GoBack"/>
+      <w:bookmarkEnd w:id="0"/>
     </w:p>
     <w:p>
       <w:pPr>
